--- a/Lr3/Pechenkina_E_D_22VMv/ЛР3/ИиКТ 22ВМв Печёнкина Е.Д. Лб №3.docx
+++ b/Lr3/Pechenkina_E_D_22VMv/ЛР3/ИиКТ 22ВМв Печёнкина Е.Д. Лб №3.docx
@@ -13,6 +13,8 @@
           <w:szCs w:val="24"/>
         </w:rPr>
       </w:pPr>
+      <w:bookmarkStart w:id="0" w:name="_GoBack"/>
+      <w:bookmarkEnd w:id="0"/>
       <w:r>
         <w:rPr>
           <w:rFonts w:ascii="Times New Roman" w:hAnsi="Times New Roman" w:cs="Times New Roman"/>
@@ -1296,34 +1298,7 @@
           <w:sz w:val="28"/>
           <w:szCs w:val="28"/>
         </w:rPr>
-        <w:t xml:space="preserve">Установила </w:t>
-      </w:r>
-      <w:r>
-        <w:rPr>
-          <w:rFonts w:ascii="Times New Roman" w:hAnsi="Times New Roman" w:cs="Times New Roman"/>
-          <w:color w:val="000000"/>
-          <w:sz w:val="28"/>
-          <w:szCs w:val="28"/>
-        </w:rPr>
-        <w:t>систем</w:t>
-      </w:r>
-      <w:r>
-        <w:rPr>
-          <w:rFonts w:ascii="Times New Roman" w:hAnsi="Times New Roman" w:cs="Times New Roman"/>
-          <w:color w:val="000000"/>
-          <w:sz w:val="28"/>
-          <w:szCs w:val="28"/>
-        </w:rPr>
-        <w:t>у</w:t>
-      </w:r>
-      <w:r>
-        <w:rPr>
-          <w:rFonts w:ascii="Times New Roman" w:hAnsi="Times New Roman" w:cs="Times New Roman"/>
-          <w:color w:val="000000"/>
-          <w:sz w:val="28"/>
-          <w:szCs w:val="28"/>
-        </w:rPr>
-        <w:t xml:space="preserve"> контроля версий GIT</w:t>
+        <w:t>Установила систему контроля версий GIT</w:t>
       </w:r>
     </w:p>
     <w:p>
@@ -1549,6 +1524,54 @@
           <w:szCs w:val="28"/>
         </w:rPr>
       </w:pPr>
+      <w:r>
+        <w:rPr>
+          <w:noProof/>
+        </w:rPr>
+        <w:lastRenderedPageBreak/>
+        <w:drawing>
+          <wp:inline distT="0" distB="0" distL="0" distR="0" wp14:anchorId="3096229C" wp14:editId="5BC2C768">
+            <wp:extent cx="3473450" cy="2855595"/>
+            <wp:effectExtent l="0" t="0" r="0" b="1905"/>
+            <wp:docPr id="2" name="Рисунок 2"/>
+            <wp:cNvGraphicFramePr>
+              <a:graphicFrameLocks xmlns:a="http://schemas.openxmlformats.org/drawingml/2006/main" noChangeAspect="1"/>
+            </wp:cNvGraphicFramePr>
+            <a:graphic xmlns:a="http://schemas.openxmlformats.org/drawingml/2006/main">
+              <a:graphicData uri="http://schemas.openxmlformats.org/drawingml/2006/picture">
+                <pic:pic xmlns:pic="http://schemas.openxmlformats.org/drawingml/2006/picture">
+                  <pic:nvPicPr>
+                    <pic:cNvPr id="1" name=""/>
+                    <pic:cNvPicPr/>
+                  </pic:nvPicPr>
+                  <pic:blipFill rotWithShape="1">
+                    <a:blip r:embed="rId10"/>
+                    <a:srcRect l="41529" t="14538"/>
+                    <a:stretch/>
+                  </pic:blipFill>
+                  <pic:spPr bwMode="auto">
+                    <a:xfrm>
+                      <a:off x="0" y="0"/>
+                      <a:ext cx="3473450" cy="2855595"/>
+                    </a:xfrm>
+                    <a:prstGeom prst="rect">
+                      <a:avLst/>
+                    </a:prstGeom>
+                    <a:ln>
+                      <a:noFill/>
+                    </a:ln>
+                    <a:extLst>
+                      <a:ext uri="{53640926-AAD7-44D8-BBD7-CCE9431645EC}">
+                        <a14:shadowObscured xmlns:a14="http://schemas.microsoft.com/office/drawing/2010/main"/>
+                      </a:ext>
+                    </a:extLst>
+                  </pic:spPr>
+                </pic:pic>
+              </a:graphicData>
+            </a:graphic>
+          </wp:inline>
+        </w:drawing>
+      </w:r>
     </w:p>
     <w:p>
       <w:pPr>
@@ -1562,6 +1585,53 @@
           <w:szCs w:val="28"/>
         </w:rPr>
       </w:pPr>
+      <w:r>
+        <w:rPr>
+          <w:noProof/>
+        </w:rPr>
+        <w:drawing>
+          <wp:inline distT="0" distB="0" distL="0" distR="0" wp14:anchorId="5D9A6DD0" wp14:editId="131532CD">
+            <wp:extent cx="3686175" cy="2628900"/>
+            <wp:effectExtent l="0" t="0" r="9525" b="0"/>
+            <wp:docPr id="3" name="Рисунок 3"/>
+            <wp:cNvGraphicFramePr>
+              <a:graphicFrameLocks xmlns:a="http://schemas.openxmlformats.org/drawingml/2006/main" noChangeAspect="1"/>
+            </wp:cNvGraphicFramePr>
+            <a:graphic xmlns:a="http://schemas.openxmlformats.org/drawingml/2006/main">
+              <a:graphicData uri="http://schemas.openxmlformats.org/drawingml/2006/picture">
+                <pic:pic xmlns:pic="http://schemas.openxmlformats.org/drawingml/2006/picture">
+                  <pic:nvPicPr>
+                    <pic:cNvPr id="1" name=""/>
+                    <pic:cNvPicPr/>
+                  </pic:nvPicPr>
+                  <pic:blipFill rotWithShape="1">
+                    <a:blip r:embed="rId11"/>
+                    <a:srcRect t="11117" r="37948" b="10205"/>
+                    <a:stretch/>
+                  </pic:blipFill>
+                  <pic:spPr bwMode="auto">
+                    <a:xfrm>
+                      <a:off x="0" y="0"/>
+                      <a:ext cx="3686175" cy="2628900"/>
+                    </a:xfrm>
+                    <a:prstGeom prst="rect">
+                      <a:avLst/>
+                    </a:prstGeom>
+                    <a:ln>
+                      <a:noFill/>
+                    </a:ln>
+                    <a:extLst>
+                      <a:ext uri="{53640926-AAD7-44D8-BBD7-CCE9431645EC}">
+                        <a14:shadowObscured xmlns:a14="http://schemas.microsoft.com/office/drawing/2010/main"/>
+                      </a:ext>
+                    </a:extLst>
+                  </pic:spPr>
+                </pic:pic>
+              </a:graphicData>
+            </a:graphic>
+          </wp:inline>
+        </w:drawing>
+      </w:r>
     </w:p>
     <w:p>
       <w:pPr>
@@ -1575,8 +1645,321 @@
           <w:szCs w:val="28"/>
         </w:rPr>
       </w:pPr>
-      <w:bookmarkStart w:id="0" w:name="_GoBack"/>
-      <w:bookmarkEnd w:id="0"/>
+      <w:r>
+        <w:rPr>
+          <w:noProof/>
+        </w:rPr>
+        <w:drawing>
+          <wp:inline distT="0" distB="0" distL="0" distR="0" wp14:anchorId="08B7575F" wp14:editId="75284EAC">
+            <wp:extent cx="4206875" cy="2495550"/>
+            <wp:effectExtent l="0" t="0" r="3175" b="0"/>
+            <wp:docPr id="5" name="Рисунок 5"/>
+            <wp:cNvGraphicFramePr>
+              <a:graphicFrameLocks xmlns:a="http://schemas.openxmlformats.org/drawingml/2006/main" noChangeAspect="1"/>
+            </wp:cNvGraphicFramePr>
+            <a:graphic xmlns:a="http://schemas.openxmlformats.org/drawingml/2006/main">
+              <a:graphicData uri="http://schemas.openxmlformats.org/drawingml/2006/picture">
+                <pic:pic xmlns:pic="http://schemas.openxmlformats.org/drawingml/2006/picture">
+                  <pic:nvPicPr>
+                    <pic:cNvPr id="1" name=""/>
+                    <pic:cNvPicPr/>
+                  </pic:nvPicPr>
+                  <pic:blipFill rotWithShape="1">
+                    <a:blip r:embed="rId12"/>
+                    <a:srcRect l="29182" t="7981" b="17332"/>
+                    <a:stretch/>
+                  </pic:blipFill>
+                  <pic:spPr bwMode="auto">
+                    <a:xfrm>
+                      <a:off x="0" y="0"/>
+                      <a:ext cx="4206875" cy="2495550"/>
+                    </a:xfrm>
+                    <a:prstGeom prst="rect">
+                      <a:avLst/>
+                    </a:prstGeom>
+                    <a:ln>
+                      <a:noFill/>
+                    </a:ln>
+                    <a:extLst>
+                      <a:ext uri="{53640926-AAD7-44D8-BBD7-CCE9431645EC}">
+                        <a14:shadowObscured xmlns:a14="http://schemas.microsoft.com/office/drawing/2010/main"/>
+                      </a:ext>
+                    </a:extLst>
+                  </pic:spPr>
+                </pic:pic>
+              </a:graphicData>
+            </a:graphic>
+          </wp:inline>
+        </w:drawing>
+      </w:r>
+    </w:p>
+    <w:p>
+      <w:pPr>
+        <w:pStyle w:val="a7"/>
+        <w:spacing w:line="240" w:lineRule="auto"/>
+        <w:ind w:left="0"/>
+        <w:rPr>
+          <w:rFonts w:ascii="Times New Roman" w:hAnsi="Times New Roman" w:cs="Times New Roman"/>
+          <w:color w:val="000000"/>
+          <w:sz w:val="28"/>
+          <w:szCs w:val="28"/>
+        </w:rPr>
+      </w:pPr>
+      <w:r>
+        <w:rPr>
+          <w:noProof/>
+        </w:rPr>
+        <w:lastRenderedPageBreak/>
+        <w:drawing>
+          <wp:inline distT="0" distB="0" distL="0" distR="0" wp14:anchorId="23BE74BA" wp14:editId="082194F1">
+            <wp:extent cx="4178300" cy="2771775"/>
+            <wp:effectExtent l="0" t="0" r="0" b="9525"/>
+            <wp:docPr id="6" name="Рисунок 6"/>
+            <wp:cNvGraphicFramePr>
+              <a:graphicFrameLocks xmlns:a="http://schemas.openxmlformats.org/drawingml/2006/main" noChangeAspect="1"/>
+            </wp:cNvGraphicFramePr>
+            <a:graphic xmlns:a="http://schemas.openxmlformats.org/drawingml/2006/main">
+              <a:graphicData uri="http://schemas.openxmlformats.org/drawingml/2006/picture">
+                <pic:pic xmlns:pic="http://schemas.openxmlformats.org/drawingml/2006/picture">
+                  <pic:nvPicPr>
+                    <pic:cNvPr id="1" name=""/>
+                    <pic:cNvPicPr/>
+                  </pic:nvPicPr>
+                  <pic:blipFill rotWithShape="1">
+                    <a:blip r:embed="rId13"/>
+                    <a:srcRect l="29664" t="6271" b="10776"/>
+                    <a:stretch/>
+                  </pic:blipFill>
+                  <pic:spPr bwMode="auto">
+                    <a:xfrm>
+                      <a:off x="0" y="0"/>
+                      <a:ext cx="4178300" cy="2771775"/>
+                    </a:xfrm>
+                    <a:prstGeom prst="rect">
+                      <a:avLst/>
+                    </a:prstGeom>
+                    <a:ln>
+                      <a:noFill/>
+                    </a:ln>
+                    <a:extLst>
+                      <a:ext uri="{53640926-AAD7-44D8-BBD7-CCE9431645EC}">
+                        <a14:shadowObscured xmlns:a14="http://schemas.microsoft.com/office/drawing/2010/main"/>
+                      </a:ext>
+                    </a:extLst>
+                  </pic:spPr>
+                </pic:pic>
+              </a:graphicData>
+            </a:graphic>
+          </wp:inline>
+        </w:drawing>
+      </w:r>
+    </w:p>
+    <w:p>
+      <w:pPr>
+        <w:pStyle w:val="a7"/>
+        <w:spacing w:line="240" w:lineRule="auto"/>
+        <w:ind w:left="0"/>
+        <w:rPr>
+          <w:rFonts w:ascii="Times New Roman" w:hAnsi="Times New Roman" w:cs="Times New Roman"/>
+          <w:color w:val="000000"/>
+          <w:sz w:val="28"/>
+          <w:szCs w:val="28"/>
+        </w:rPr>
+      </w:pPr>
+      <w:r>
+        <w:rPr>
+          <w:noProof/>
+        </w:rPr>
+        <w:drawing>
+          <wp:inline distT="0" distB="0" distL="0" distR="0" wp14:anchorId="18C44130" wp14:editId="5F3AB69D">
+            <wp:extent cx="4292600" cy="2543175"/>
+            <wp:effectExtent l="0" t="0" r="0" b="9525"/>
+            <wp:docPr id="8" name="Рисунок 8"/>
+            <wp:cNvGraphicFramePr>
+              <a:graphicFrameLocks xmlns:a="http://schemas.openxmlformats.org/drawingml/2006/main" noChangeAspect="1"/>
+            </wp:cNvGraphicFramePr>
+            <a:graphic xmlns:a="http://schemas.openxmlformats.org/drawingml/2006/main">
+              <a:graphicData uri="http://schemas.openxmlformats.org/drawingml/2006/picture">
+                <pic:pic xmlns:pic="http://schemas.openxmlformats.org/drawingml/2006/picture">
+                  <pic:nvPicPr>
+                    <pic:cNvPr id="1" name=""/>
+                    <pic:cNvPicPr/>
+                  </pic:nvPicPr>
+                  <pic:blipFill rotWithShape="1">
+                    <a:blip r:embed="rId14"/>
+                    <a:srcRect l="27739" t="8552" b="15336"/>
+                    <a:stretch/>
+                  </pic:blipFill>
+                  <pic:spPr bwMode="auto">
+                    <a:xfrm>
+                      <a:off x="0" y="0"/>
+                      <a:ext cx="4292600" cy="2543175"/>
+                    </a:xfrm>
+                    <a:prstGeom prst="rect">
+                      <a:avLst/>
+                    </a:prstGeom>
+                    <a:ln>
+                      <a:noFill/>
+                    </a:ln>
+                    <a:extLst>
+                      <a:ext uri="{53640926-AAD7-44D8-BBD7-CCE9431645EC}">
+                        <a14:shadowObscured xmlns:a14="http://schemas.microsoft.com/office/drawing/2010/main"/>
+                      </a:ext>
+                    </a:extLst>
+                  </pic:spPr>
+                </pic:pic>
+              </a:graphicData>
+            </a:graphic>
+          </wp:inline>
+        </w:drawing>
+      </w:r>
+    </w:p>
+    <w:p>
+      <w:pPr>
+        <w:pStyle w:val="a7"/>
+        <w:spacing w:line="240" w:lineRule="auto"/>
+        <w:ind w:left="0"/>
+        <w:rPr>
+          <w:rFonts w:ascii="Times New Roman" w:hAnsi="Times New Roman" w:cs="Times New Roman"/>
+          <w:color w:val="000000"/>
+          <w:sz w:val="28"/>
+          <w:szCs w:val="28"/>
+        </w:rPr>
+      </w:pPr>
+      <w:r>
+        <w:rPr>
+          <w:noProof/>
+        </w:rPr>
+        <w:drawing>
+          <wp:inline distT="0" distB="0" distL="0" distR="0" wp14:anchorId="185CE0B5" wp14:editId="14A2A407">
+            <wp:extent cx="2465205" cy="3695700"/>
+            <wp:effectExtent l="0" t="0" r="0" b="0"/>
+            <wp:docPr id="7" name="Рисунок 7"/>
+            <wp:cNvGraphicFramePr>
+              <a:graphicFrameLocks xmlns:a="http://schemas.openxmlformats.org/drawingml/2006/main" noChangeAspect="1"/>
+            </wp:cNvGraphicFramePr>
+            <a:graphic xmlns:a="http://schemas.openxmlformats.org/drawingml/2006/main">
+              <a:graphicData uri="http://schemas.openxmlformats.org/drawingml/2006/picture">
+                <pic:pic xmlns:pic="http://schemas.openxmlformats.org/drawingml/2006/picture">
+                  <pic:nvPicPr>
+                    <pic:cNvPr id="1" name=""/>
+                    <pic:cNvPicPr/>
+                  </pic:nvPicPr>
+                  <pic:blipFill rotWithShape="1">
+                    <a:blip r:embed="rId15"/>
+                    <a:srcRect r="62480"/>
+                    <a:stretch/>
+                  </pic:blipFill>
+                  <pic:spPr bwMode="auto">
+                    <a:xfrm>
+                      <a:off x="0" y="0"/>
+                      <a:ext cx="2469050" cy="3701465"/>
+                    </a:xfrm>
+                    <a:prstGeom prst="rect">
+                      <a:avLst/>
+                    </a:prstGeom>
+                    <a:ln>
+                      <a:noFill/>
+                    </a:ln>
+                    <a:extLst>
+                      <a:ext uri="{53640926-AAD7-44D8-BBD7-CCE9431645EC}">
+                        <a14:shadowObscured xmlns:a14="http://schemas.microsoft.com/office/drawing/2010/main"/>
+                      </a:ext>
+                    </a:extLst>
+                  </pic:spPr>
+                </pic:pic>
+              </a:graphicData>
+            </a:graphic>
+          </wp:inline>
+        </w:drawing>
+      </w:r>
+    </w:p>
+    <w:p>
+      <w:pPr>
+        <w:pStyle w:val="a7"/>
+        <w:spacing w:line="240" w:lineRule="auto"/>
+        <w:ind w:left="0"/>
+        <w:rPr>
+          <w:rFonts w:ascii="Times New Roman" w:hAnsi="Times New Roman" w:cs="Times New Roman"/>
+          <w:color w:val="000000"/>
+          <w:sz w:val="28"/>
+          <w:szCs w:val="28"/>
+        </w:rPr>
+      </w:pPr>
+      <w:r>
+        <w:rPr>
+          <w:noProof/>
+        </w:rPr>
+        <w:lastRenderedPageBreak/>
+        <w:drawing>
+          <wp:inline distT="0" distB="0" distL="0" distR="0" wp14:anchorId="460BB36C" wp14:editId="2FCEB007">
+            <wp:extent cx="4181475" cy="2743200"/>
+            <wp:effectExtent l="0" t="0" r="9525" b="0"/>
+            <wp:docPr id="9" name="Рисунок 9"/>
+            <wp:cNvGraphicFramePr>
+              <a:graphicFrameLocks xmlns:a="http://schemas.openxmlformats.org/drawingml/2006/main" noChangeAspect="1"/>
+            </wp:cNvGraphicFramePr>
+            <a:graphic xmlns:a="http://schemas.openxmlformats.org/drawingml/2006/main">
+              <a:graphicData uri="http://schemas.openxmlformats.org/drawingml/2006/picture">
+                <pic:pic xmlns:pic="http://schemas.openxmlformats.org/drawingml/2006/picture">
+                  <pic:nvPicPr>
+                    <pic:cNvPr id="1" name=""/>
+                    <pic:cNvPicPr/>
+                  </pic:nvPicPr>
+                  <pic:blipFill rotWithShape="1">
+                    <a:blip r:embed="rId16"/>
+                    <a:srcRect l="27418" t="7410" r="2191" b="10491"/>
+                    <a:stretch/>
+                  </pic:blipFill>
+                  <pic:spPr bwMode="auto">
+                    <a:xfrm>
+                      <a:off x="0" y="0"/>
+                      <a:ext cx="4181475" cy="2743200"/>
+                    </a:xfrm>
+                    <a:prstGeom prst="rect">
+                      <a:avLst/>
+                    </a:prstGeom>
+                    <a:ln>
+                      <a:noFill/>
+                    </a:ln>
+                    <a:extLst>
+                      <a:ext uri="{53640926-AAD7-44D8-BBD7-CCE9431645EC}">
+                        <a14:shadowObscured xmlns:a14="http://schemas.microsoft.com/office/drawing/2010/main"/>
+                      </a:ext>
+                    </a:extLst>
+                  </pic:spPr>
+                </pic:pic>
+              </a:graphicData>
+            </a:graphic>
+          </wp:inline>
+        </w:drawing>
+      </w:r>
+    </w:p>
+    <w:p>
+      <w:pPr>
+        <w:pStyle w:val="a7"/>
+        <w:spacing w:line="240" w:lineRule="auto"/>
+        <w:ind w:left="0"/>
+        <w:rPr>
+          <w:rFonts w:ascii="Times New Roman" w:hAnsi="Times New Roman" w:cs="Times New Roman"/>
+          <w:color w:val="000000"/>
+          <w:sz w:val="28"/>
+          <w:szCs w:val="28"/>
+        </w:rPr>
+      </w:pPr>
+    </w:p>
+    <w:p>
+      <w:pPr>
+        <w:pStyle w:val="a7"/>
+        <w:spacing w:line="240" w:lineRule="auto"/>
+        <w:ind w:left="0"/>
+        <w:rPr>
+          <w:rFonts w:ascii="Times New Roman" w:hAnsi="Times New Roman" w:cs="Times New Roman"/>
+          <w:color w:val="000000"/>
+          <w:sz w:val="28"/>
+          <w:szCs w:val="28"/>
+        </w:rPr>
+      </w:pPr>
     </w:p>
     <w:p>
       <w:pPr>
@@ -1600,7 +1983,6 @@
           <w:sz w:val="28"/>
           <w:szCs w:val="28"/>
         </w:rPr>
-        <w:lastRenderedPageBreak/>
         <w:t xml:space="preserve">Вывод: </w:t>
       </w:r>
     </w:p>
@@ -3260,7 +3642,7 @@
 </file>
 
 <file path=customXml/itemProps1.xml><?xml version="1.0" encoding="utf-8"?>
-<ds:datastoreItem xmlns:ds="http://schemas.openxmlformats.org/officeDocument/2006/customXml" ds:itemID="{890C00C0-159B-45EA-924A-A90E5F3E3776}">
+<ds:datastoreItem xmlns:ds="http://schemas.openxmlformats.org/officeDocument/2006/customXml" ds:itemID="{C93FBC0A-7E72-4DFD-AA9A-8AA3FCB8693A}">
   <ds:schemaRefs>
     <ds:schemaRef ds:uri="http://schemas.openxmlformats.org/officeDocument/2006/bibliography"/>
   </ds:schemaRefs>
